--- a/Fall 2020/Latin/NIF/Latin Final.docx
+++ b/Fall 2020/Latin/NIF/Latin Final.docx
@@ -58,27 +58,148 @@
           <w:rtl w:val="0"/>
         </w:rPr>
         <w:tab/>
-        <w:t xml:space="preserve">Mitto hic Mercurius, qui ducit animae mortuis, ut capiat Nanca Pelosa Barathrum. Rogo invenit ita cel, ut non audiam orationis. Urgeo Mercurium ille altissimus pars barathri capere cum verborum inritet. Si Mercurium dabit mihi hic exseratio, sacrificabo multa capris.</w:t>
-      </w:r>
-    </w:p>
-    <w:p>
-      <w:pPr>
-        <w:rPr/>
-      </w:pPr>
-      <w:r>
-        <w:rPr>
-          <w:rtl w:val="0"/>
-        </w:rPr>
-      </w:r>
-    </w:p>
-    <w:p>
-      <w:pPr>
-        <w:rPr/>
-      </w:pPr>
-      <w:r>
-        <w:rPr>
-          <w:rtl w:val="0"/>
-        </w:rPr>
+        <w:t xml:space="preserve">Mitto hunc Mercurio, qui ducit </w:t>
+      </w:r>
+      <w:r>
+        <w:rPr>
+          <w:rtl w:val="0"/>
+        </w:rPr>
+        <w:t xml:space="preserve">animas mortuos</w:t>
+      </w:r>
+      <w:r>
+        <w:rPr>
+          <w:vertAlign w:val="superscript"/>
+        </w:rPr>
+        <w:footnoteReference w:customMarkFollows="0" w:id="0"/>
+      </w:r>
+      <w:r>
+        <w:rPr>
+          <w:rtl w:val="0"/>
+        </w:rPr>
+        <w:t xml:space="preserve">, ut capiat Nancam Pelosam</w:t>
+      </w:r>
+      <w:r>
+        <w:rPr>
+          <w:vertAlign w:val="superscript"/>
+        </w:rPr>
+        <w:footnoteReference w:customMarkFollows="0" w:id="1"/>
+      </w:r>
+      <w:r>
+        <w:rPr>
+          <w:rtl w:val="0"/>
+        </w:rPr>
+        <w:t xml:space="preserve"> ad tartarum</w:t>
+      </w:r>
+      <w:r>
+        <w:rPr>
+          <w:vertAlign w:val="superscript"/>
+        </w:rPr>
+        <w:footnoteReference w:customMarkFollows="0" w:id="2"/>
+      </w:r>
+      <w:r>
+        <w:rPr>
+          <w:rtl w:val="0"/>
+        </w:rPr>
+        <w:t xml:space="preserve">. Rogo inveniat</w:t>
+      </w:r>
+      <w:r>
+        <w:rPr>
+          <w:vertAlign w:val="superscript"/>
+        </w:rPr>
+        <w:footnoteReference w:customMarkFollows="0" w:id="3"/>
+      </w:r>
+      <w:r>
+        <w:rPr>
+          <w:rtl w:val="0"/>
+        </w:rPr>
+        <w:t xml:space="preserve"> ita </w:t>
+      </w:r>
+      <w:r>
+        <w:rPr>
+          <w:sz w:val="20"/>
+          <w:szCs w:val="20"/>
+          <w:rtl w:val="0"/>
+        </w:rPr>
+        <w:t xml:space="preserve">celeriter</w:t>
+      </w:r>
+      <w:r>
+        <w:rPr>
+          <w:rtl w:val="0"/>
+        </w:rPr>
+        <w:t xml:space="preserve">, ut non audiam orationem. Urgeo Mercurium ut</w:t>
+      </w:r>
+      <w:r>
+        <w:rPr>
+          <w:vertAlign w:val="superscript"/>
+          <w:rtl w:val="0"/>
+        </w:rPr>
+        <w:t xml:space="preserve"> </w:t>
+      </w:r>
+      <w:r>
+        <w:rPr>
+          <w:rtl w:val="0"/>
+        </w:rPr>
+        <w:t xml:space="preserve">ille ad altissimam partem</w:t>
+      </w:r>
+      <w:r>
+        <w:rPr>
+          <w:vertAlign w:val="superscript"/>
+        </w:rPr>
+        <w:footnoteReference w:customMarkFollows="0" w:id="4"/>
+      </w:r>
+      <w:r>
+        <w:rPr>
+          <w:rtl w:val="0"/>
+        </w:rPr>
+        <w:t xml:space="preserve"> tartari capiat</w:t>
+      </w:r>
+      <w:r>
+        <w:rPr>
+          <w:vertAlign w:val="superscript"/>
+        </w:rPr>
+        <w:footnoteReference w:customMarkFollows="0" w:id="5"/>
+      </w:r>
+      <w:r>
+        <w:rPr>
+          <w:rtl w:val="0"/>
+        </w:rPr>
+        <w:t xml:space="preserve"> cum verbum</w:t>
+      </w:r>
+      <w:r>
+        <w:rPr>
+          <w:vertAlign w:val="superscript"/>
+        </w:rPr>
+        <w:footnoteReference w:customMarkFollows="0" w:id="6"/>
+      </w:r>
+      <w:r>
+        <w:rPr>
+          <w:rtl w:val="0"/>
+        </w:rPr>
+        <w:t xml:space="preserve"> inritet. Si Mercurius dabit mihi hunc exsecrationem</w:t>
+      </w:r>
+      <w:r>
+        <w:rPr>
+          <w:vertAlign w:val="superscript"/>
+        </w:rPr>
+        <w:footnoteReference w:customMarkFollows="0" w:id="7"/>
+      </w:r>
+      <w:r>
+        <w:rPr>
+          <w:rtl w:val="0"/>
+        </w:rPr>
+        <w:t xml:space="preserve">, sacrificabo multa capros.</w:t>
+      </w:r>
+      <w:r>
+        <w:rPr>
+          <w:vertAlign w:val="superscript"/>
+        </w:rPr>
+        <w:footnoteReference w:customMarkFollows="0" w:id="8"/>
+      </w:r>
+      <w:r>
+        <w:rPr>
+          <w:rtl w:val="0"/>
+        </w:rPr>
+        <w:t xml:space="preserve"> </w:t>
       </w:r>
     </w:p>
     <w:sectPr>
@@ -88,6 +209,600 @@
     </w:sectPr>
   </w:body>
 </w:document>
+</file>
+
+<file path=word/footnotes.xml><?xml version="1.0" encoding="utf-8"?>
+<w:footnotes xmlns:mc="http://schemas.openxmlformats.org/markup-compatibility/2006" xmlns:o="urn:schemas-microsoft-com:office:office" xmlns:r="http://schemas.openxmlformats.org/officeDocument/2006/relationships" xmlns:m="http://schemas.openxmlformats.org/officeDocument/2006/math" xmlns:v="urn:schemas-microsoft-com:vml" xmlns:wp="http://schemas.openxmlformats.org/drawingml/2006/wordprocessingDrawing" xmlns:w10="urn:schemas-microsoft-com:office:word" xmlns:w="http://schemas.openxmlformats.org/wordprocessingml/2006/main" xmlns:wne="http://schemas.microsoft.com/office/word/2006/wordml" xmlns:sl="http://schemas.openxmlformats.org/schemaLibrary/2006/main" xmlns:a="http://schemas.openxmlformats.org/drawingml/2006/main" xmlns:pic="http://schemas.openxmlformats.org/drawingml/2006/picture" xmlns:c="http://schemas.openxmlformats.org/drawingml/2006/chart" xmlns:lc="http://schemas.openxmlformats.org/drawingml/2006/lockedCanvas" xmlns:dgm="http://schemas.openxmlformats.org/drawingml/2006/diagram" xmlns:wps="http://schemas.microsoft.com/office/word/2010/wordprocessingShape" xmlns:wpg="http://schemas.microsoft.com/office/word/2010/wordprocessingGroup" xmlns:w14="http://schemas.microsoft.com/office/word/2010/wordml" xmlns:w15="http://schemas.microsoft.com/office/word/2012/wordml">
+  <w:footnote w:id="0">
+    <w:p>
+      <w:pPr>
+        <w:pBdr>
+          <w:top w:space="0" w:sz="0" w:val="nil"/>
+          <w:left w:space="0" w:sz="0" w:val="nil"/>
+          <w:bottom w:space="0" w:sz="0" w:val="nil"/>
+          <w:right w:space="0" w:sz="0" w:val="nil"/>
+          <w:between w:space="0" w:sz="0" w:val="nil"/>
+        </w:pBdr>
+        <w:spacing w:line="240" w:lineRule="auto"/>
+        <w:rPr>
+          <w:strike w:val="1"/>
+          <w:color w:val="000000"/>
+          <w:sz w:val="20"/>
+          <w:szCs w:val="20"/>
+        </w:rPr>
+      </w:pPr>
+      <w:r>
+        <w:rPr>
+          <w:rStyle w:val="FootnoteReference"/>
+          <w:vertAlign w:val="superscript"/>
+        </w:rPr>
+        <w:footnoteRef/>
+      </w:r>
+      <w:r>
+        <w:rPr>
+          <w:color w:val="000000"/>
+          <w:sz w:val="20"/>
+          <w:szCs w:val="20"/>
+          <w:rtl w:val="0"/>
+        </w:rPr>
+        <w:t xml:space="preserve"> </w:t>
+      </w:r>
+      <w:r>
+        <w:rPr>
+          <w:strike w:val="1"/>
+          <w:color w:val="000000"/>
+          <w:sz w:val="20"/>
+          <w:szCs w:val="20"/>
+          <w:rtl w:val="0"/>
+        </w:rPr>
+        <w:t xml:space="preserve">Make animam agree with mortuos</w:t>
+      </w:r>
+    </w:p>
+  </w:footnote>
+  <w:footnote w:id="1">
+    <w:p>
+      <w:pPr>
+        <w:pBdr>
+          <w:top w:space="0" w:sz="0" w:val="nil"/>
+          <w:left w:space="0" w:sz="0" w:val="nil"/>
+          <w:bottom w:space="0" w:sz="0" w:val="nil"/>
+          <w:right w:space="0" w:sz="0" w:val="nil"/>
+          <w:between w:space="0" w:sz="0" w:val="nil"/>
+        </w:pBdr>
+        <w:spacing w:line="240" w:lineRule="auto"/>
+        <w:rPr>
+          <w:strike w:val="1"/>
+          <w:color w:val="000000"/>
+          <w:sz w:val="20"/>
+          <w:szCs w:val="20"/>
+        </w:rPr>
+      </w:pPr>
+      <w:r>
+        <w:rPr>
+          <w:rStyle w:val="FootnoteReference"/>
+          <w:vertAlign w:val="superscript"/>
+        </w:rPr>
+        <w:footnoteRef/>
+      </w:r>
+      <w:r>
+        <w:rPr>
+          <w:color w:val="000000"/>
+          <w:sz w:val="20"/>
+          <w:szCs w:val="20"/>
+          <w:rtl w:val="0"/>
+        </w:rPr>
+        <w:t xml:space="preserve"> </w:t>
+      </w:r>
+      <w:r>
+        <w:rPr>
+          <w:strike w:val="1"/>
+          <w:color w:val="000000"/>
+          <w:sz w:val="20"/>
+          <w:szCs w:val="20"/>
+          <w:rtl w:val="0"/>
+        </w:rPr>
+        <w:t xml:space="preserve">Make Nanca agree with Pelosam</w:t>
+      </w:r>
+    </w:p>
+  </w:footnote>
+  <w:footnote w:id="2">
+    <w:p>
+      <w:pPr>
+        <w:pBdr>
+          <w:top w:space="0" w:sz="0" w:val="nil"/>
+          <w:left w:space="0" w:sz="0" w:val="nil"/>
+          <w:bottom w:space="0" w:sz="0" w:val="nil"/>
+          <w:right w:space="0" w:sz="0" w:val="nil"/>
+          <w:between w:space="0" w:sz="0" w:val="nil"/>
+        </w:pBdr>
+        <w:spacing w:line="240" w:lineRule="auto"/>
+        <w:rPr>
+          <w:strike w:val="1"/>
+          <w:color w:val="000000"/>
+          <w:sz w:val="20"/>
+          <w:szCs w:val="20"/>
+        </w:rPr>
+      </w:pPr>
+      <w:r>
+        <w:rPr>
+          <w:rStyle w:val="FootnoteReference"/>
+          <w:vertAlign w:val="superscript"/>
+        </w:rPr>
+        <w:footnoteRef/>
+      </w:r>
+      <w:r>
+        <w:rPr>
+          <w:color w:val="000000"/>
+          <w:sz w:val="20"/>
+          <w:szCs w:val="20"/>
+          <w:rtl w:val="0"/>
+        </w:rPr>
+        <w:t xml:space="preserve"> </w:t>
+      </w:r>
+      <w:r>
+        <w:rPr>
+          <w:strike w:val="1"/>
+          <w:color w:val="000000"/>
+          <w:sz w:val="20"/>
+          <w:szCs w:val="20"/>
+          <w:rtl w:val="0"/>
+        </w:rPr>
+        <w:t xml:space="preserve">Put “ad” before Tartarum.</w:t>
+      </w:r>
+    </w:p>
+  </w:footnote>
+  <w:footnote w:id="3">
+    <w:p>
+      <w:pPr>
+        <w:pBdr>
+          <w:top w:space="0" w:sz="0" w:val="nil"/>
+          <w:left w:space="0" w:sz="0" w:val="nil"/>
+          <w:bottom w:space="0" w:sz="0" w:val="nil"/>
+          <w:right w:space="0" w:sz="0" w:val="nil"/>
+          <w:between w:space="0" w:sz="0" w:val="nil"/>
+        </w:pBdr>
+        <w:spacing w:line="240" w:lineRule="auto"/>
+        <w:rPr>
+          <w:strike w:val="1"/>
+          <w:sz w:val="20"/>
+          <w:szCs w:val="20"/>
+        </w:rPr>
+      </w:pPr>
+      <w:r>
+        <w:rPr>
+          <w:rStyle w:val="FootnoteReference"/>
+          <w:vertAlign w:val="superscript"/>
+        </w:rPr>
+        <w:footnoteRef/>
+      </w:r>
+      <w:r>
+        <w:rPr>
+          <w:color w:val="000000"/>
+          <w:sz w:val="20"/>
+          <w:szCs w:val="20"/>
+          <w:rtl w:val="0"/>
+        </w:rPr>
+        <w:t xml:space="preserve"> </w:t>
+      </w:r>
+      <w:r>
+        <w:rPr>
+          <w:strike w:val="1"/>
+          <w:color w:val="000000"/>
+          <w:sz w:val="20"/>
+          <w:szCs w:val="20"/>
+          <w:rtl w:val="0"/>
+        </w:rPr>
+        <w:t xml:space="preserve">This would be an indirect command. ? I didnt mean for it to be but i see how it is. </w:t>
+      </w:r>
+      <w:r>
+        <w:rPr>
+          <w:strike w:val="1"/>
+          <w:sz w:val="20"/>
+          <w:szCs w:val="20"/>
+          <w:rtl w:val="0"/>
+        </w:rPr>
+        <w:t xml:space="preserve">Should i then make invenit subjunctive to go with the indirect command, and would it still be a result clause overall?</w:t>
+      </w:r>
+    </w:p>
+    <w:p>
+      <w:pPr>
+        <w:pBdr>
+          <w:top w:space="0" w:sz="0" w:val="nil"/>
+          <w:left w:space="0" w:sz="0" w:val="nil"/>
+          <w:bottom w:space="0" w:sz="0" w:val="nil"/>
+          <w:right w:space="0" w:sz="0" w:val="nil"/>
+          <w:between w:space="0" w:sz="0" w:val="nil"/>
+        </w:pBdr>
+        <w:spacing w:line="240" w:lineRule="auto"/>
+        <w:rPr>
+          <w:strike w:val="1"/>
+          <w:sz w:val="20"/>
+          <w:szCs w:val="20"/>
+        </w:rPr>
+      </w:pPr>
+      <w:r>
+        <w:rPr>
+          <w:rtl w:val="0"/>
+        </w:rPr>
+      </w:r>
+    </w:p>
+    <w:p>
+      <w:pPr>
+        <w:pBdr>
+          <w:top w:space="0" w:sz="0" w:val="nil"/>
+          <w:left w:space="0" w:sz="0" w:val="nil"/>
+          <w:bottom w:space="0" w:sz="0" w:val="nil"/>
+          <w:right w:space="0" w:sz="0" w:val="nil"/>
+          <w:between w:space="0" w:sz="0" w:val="nil"/>
+        </w:pBdr>
+        <w:spacing w:line="240" w:lineRule="auto"/>
+        <w:rPr>
+          <w:color w:val="000000"/>
+          <w:sz w:val="20"/>
+          <w:szCs w:val="20"/>
+        </w:rPr>
+      </w:pPr>
+      <w:r>
+        <w:rPr>
+          <w:strike w:val="1"/>
+          <w:sz w:val="20"/>
+          <w:szCs w:val="20"/>
+          <w:rtl w:val="0"/>
+        </w:rPr>
+        <w:t xml:space="preserve">The main verb would be rogo, and from ut to celeriter would be an indirect command.  After that would be a result </w:t>
+      </w:r>
+      <w:r>
+        <w:rPr>
+          <w:sz w:val="20"/>
+          <w:szCs w:val="20"/>
+          <w:rtl w:val="0"/>
+        </w:rPr>
+        <w:t xml:space="preserve">clause. </w:t>
+      </w:r>
+      <w:r>
+        <w:rPr>
+          <w:rtl w:val="0"/>
+        </w:rPr>
+      </w:r>
+    </w:p>
+  </w:footnote>
+  <w:footnote w:id="4">
+    <w:p>
+      <w:pPr>
+        <w:keepNext w:val="0"/>
+        <w:keepLines w:val="0"/>
+        <w:widowControl w:val="1"/>
+        <w:pBdr>
+          <w:top w:space="0" w:sz="0" w:val="nil"/>
+          <w:left w:space="0" w:sz="0" w:val="nil"/>
+          <w:bottom w:space="0" w:sz="0" w:val="nil"/>
+          <w:right w:space="0" w:sz="0" w:val="nil"/>
+          <w:between w:space="0" w:sz="0" w:val="nil"/>
+        </w:pBdr>
+        <w:shd w:fill="auto" w:val="clear"/>
+        <w:spacing w:after="0" w:before="0" w:line="240" w:lineRule="auto"/>
+        <w:ind w:left="0" w:right="0" w:firstLine="0"/>
+        <w:jc w:val="left"/>
+        <w:rPr>
+          <w:rFonts w:ascii="Times New Roman" w:cs="Times New Roman" w:eastAsia="Times New Roman" w:hAnsi="Times New Roman"/>
+          <w:b w:val="0"/>
+          <w:i w:val="0"/>
+          <w:smallCaps w:val="0"/>
+          <w:strike w:val="1"/>
+          <w:color w:val="000000"/>
+          <w:sz w:val="20"/>
+          <w:szCs w:val="20"/>
+          <w:u w:val="none"/>
+          <w:shd w:fill="auto" w:val="clear"/>
+          <w:vertAlign w:val="baseline"/>
+        </w:rPr>
+      </w:pPr>
+      <w:r>
+        <w:rPr>
+          <w:rStyle w:val="FootnoteReference"/>
+          <w:vertAlign w:val="superscript"/>
+        </w:rPr>
+        <w:footnoteRef/>
+      </w:r>
+      <w:r>
+        <w:rPr>
+          <w:rFonts w:ascii="Times New Roman" w:cs="Times New Roman" w:eastAsia="Times New Roman" w:hAnsi="Times New Roman"/>
+          <w:b w:val="0"/>
+          <w:i w:val="0"/>
+          <w:smallCaps w:val="0"/>
+          <w:strike w:val="0"/>
+          <w:color w:val="000000"/>
+          <w:sz w:val="20"/>
+          <w:szCs w:val="20"/>
+          <w:u w:val="none"/>
+          <w:shd w:fill="auto" w:val="clear"/>
+          <w:vertAlign w:val="baseline"/>
+          <w:rtl w:val="0"/>
+        </w:rPr>
+        <w:t xml:space="preserve"> </w:t>
+      </w:r>
+      <w:r>
+        <w:rPr>
+          <w:rFonts w:ascii="Times New Roman" w:cs="Times New Roman" w:eastAsia="Times New Roman" w:hAnsi="Times New Roman"/>
+          <w:b w:val="0"/>
+          <w:i w:val="0"/>
+          <w:smallCaps w:val="0"/>
+          <w:strike w:val="1"/>
+          <w:color w:val="000000"/>
+          <w:sz w:val="20"/>
+          <w:szCs w:val="20"/>
+          <w:u w:val="none"/>
+          <w:shd w:fill="auto" w:val="clear"/>
+          <w:vertAlign w:val="baseline"/>
+          <w:rtl w:val="0"/>
+        </w:rPr>
+        <w:t xml:space="preserve">“to” would be “ad” + acc. </w:t>
+      </w:r>
+    </w:p>
+  </w:footnote>
+  <w:footnote w:id="5">
+    <w:p>
+      <w:pPr>
+        <w:keepNext w:val="0"/>
+        <w:keepLines w:val="0"/>
+        <w:widowControl w:val="1"/>
+        <w:pBdr>
+          <w:top w:space="0" w:sz="0" w:val="nil"/>
+          <w:left w:space="0" w:sz="0" w:val="nil"/>
+          <w:bottom w:space="0" w:sz="0" w:val="nil"/>
+          <w:right w:space="0" w:sz="0" w:val="nil"/>
+          <w:between w:space="0" w:sz="0" w:val="nil"/>
+        </w:pBdr>
+        <w:shd w:fill="auto" w:val="clear"/>
+        <w:spacing w:after="0" w:before="0" w:line="240" w:lineRule="auto"/>
+        <w:ind w:left="0" w:right="0" w:firstLine="0"/>
+        <w:jc w:val="left"/>
+        <w:rPr>
+          <w:rFonts w:ascii="Times New Roman" w:cs="Times New Roman" w:eastAsia="Times New Roman" w:hAnsi="Times New Roman"/>
+          <w:b w:val="0"/>
+          <w:i w:val="0"/>
+          <w:smallCaps w:val="0"/>
+          <w:strike w:val="1"/>
+          <w:color w:val="000000"/>
+          <w:sz w:val="20"/>
+          <w:szCs w:val="20"/>
+          <w:u w:val="none"/>
+          <w:shd w:fill="auto" w:val="clear"/>
+          <w:vertAlign w:val="baseline"/>
+        </w:rPr>
+      </w:pPr>
+      <w:r>
+        <w:rPr>
+          <w:rStyle w:val="FootnoteReference"/>
+          <w:vertAlign w:val="superscript"/>
+        </w:rPr>
+        <w:footnoteRef/>
+      </w:r>
+      <w:r>
+        <w:rPr>
+          <w:rFonts w:ascii="Times New Roman" w:cs="Times New Roman" w:eastAsia="Times New Roman" w:hAnsi="Times New Roman"/>
+          <w:b w:val="0"/>
+          <w:i w:val="0"/>
+          <w:smallCaps w:val="0"/>
+          <w:strike w:val="1"/>
+          <w:color w:val="000000"/>
+          <w:sz w:val="20"/>
+          <w:szCs w:val="20"/>
+          <w:u w:val="none"/>
+          <w:shd w:fill="auto" w:val="clear"/>
+          <w:vertAlign w:val="baseline"/>
+          <w:rtl w:val="0"/>
+        </w:rPr>
+        <w:t xml:space="preserve"> subjunctive</w:t>
+      </w:r>
+    </w:p>
+  </w:footnote>
+  <w:footnote w:id="6">
+    <w:p>
+      <w:pPr>
+        <w:keepNext w:val="0"/>
+        <w:keepLines w:val="0"/>
+        <w:widowControl w:val="1"/>
+        <w:pBdr>
+          <w:top w:space="0" w:sz="0" w:val="nil"/>
+          <w:left w:space="0" w:sz="0" w:val="nil"/>
+          <w:bottom w:space="0" w:sz="0" w:val="nil"/>
+          <w:right w:space="0" w:sz="0" w:val="nil"/>
+          <w:between w:space="0" w:sz="0" w:val="nil"/>
+        </w:pBdr>
+        <w:shd w:fill="auto" w:val="clear"/>
+        <w:spacing w:after="0" w:before="0" w:line="240" w:lineRule="auto"/>
+        <w:ind w:left="0" w:right="0" w:firstLine="0"/>
+        <w:jc w:val="left"/>
+        <w:rPr>
+          <w:rFonts w:ascii="Times New Roman" w:cs="Times New Roman" w:eastAsia="Times New Roman" w:hAnsi="Times New Roman"/>
+          <w:b w:val="0"/>
+          <w:i w:val="0"/>
+          <w:smallCaps w:val="0"/>
+          <w:strike w:val="1"/>
+          <w:color w:val="000000"/>
+          <w:sz w:val="20"/>
+          <w:szCs w:val="20"/>
+          <w:u w:val="none"/>
+          <w:shd w:fill="auto" w:val="clear"/>
+          <w:vertAlign w:val="baseline"/>
+        </w:rPr>
+      </w:pPr>
+      <w:r>
+        <w:rPr>
+          <w:rStyle w:val="FootnoteReference"/>
+          <w:vertAlign w:val="superscript"/>
+        </w:rPr>
+        <w:footnoteRef/>
+      </w:r>
+      <w:r>
+        <w:rPr>
+          <w:rFonts w:ascii="Times New Roman" w:cs="Times New Roman" w:eastAsia="Times New Roman" w:hAnsi="Times New Roman"/>
+          <w:b w:val="0"/>
+          <w:i w:val="0"/>
+          <w:smallCaps w:val="0"/>
+          <w:strike w:val="0"/>
+          <w:color w:val="000000"/>
+          <w:sz w:val="20"/>
+          <w:szCs w:val="20"/>
+          <w:u w:val="none"/>
+          <w:shd w:fill="auto" w:val="clear"/>
+          <w:vertAlign w:val="baseline"/>
+          <w:rtl w:val="0"/>
+        </w:rPr>
+        <w:t xml:space="preserve"> </w:t>
+      </w:r>
+      <w:r>
+        <w:rPr>
+          <w:rFonts w:ascii="Times New Roman" w:cs="Times New Roman" w:eastAsia="Times New Roman" w:hAnsi="Times New Roman"/>
+          <w:b w:val="0"/>
+          <w:i w:val="0"/>
+          <w:smallCaps w:val="0"/>
+          <w:strike w:val="1"/>
+          <w:color w:val="000000"/>
+          <w:sz w:val="20"/>
+          <w:szCs w:val="20"/>
+          <w:u w:val="none"/>
+          <w:shd w:fill="auto" w:val="clear"/>
+          <w:vertAlign w:val="baseline"/>
+          <w:rtl w:val="0"/>
+        </w:rPr>
+        <w:t xml:space="preserve">Verbum, verbi n</w:t>
+      </w:r>
+    </w:p>
+  </w:footnote>
+  <w:footnote w:id="7">
+    <w:p>
+      <w:pPr>
+        <w:keepNext w:val="0"/>
+        <w:keepLines w:val="0"/>
+        <w:widowControl w:val="1"/>
+        <w:pBdr>
+          <w:top w:space="0" w:sz="0" w:val="nil"/>
+          <w:left w:space="0" w:sz="0" w:val="nil"/>
+          <w:bottom w:space="0" w:sz="0" w:val="nil"/>
+          <w:right w:space="0" w:sz="0" w:val="nil"/>
+          <w:between w:space="0" w:sz="0" w:val="nil"/>
+        </w:pBdr>
+        <w:shd w:fill="auto" w:val="clear"/>
+        <w:spacing w:after="0" w:before="0" w:line="240" w:lineRule="auto"/>
+        <w:ind w:left="0" w:right="0" w:firstLine="0"/>
+        <w:jc w:val="left"/>
+        <w:rPr>
+          <w:rFonts w:ascii="Times New Roman" w:cs="Times New Roman" w:eastAsia="Times New Roman" w:hAnsi="Times New Roman"/>
+          <w:b w:val="0"/>
+          <w:i w:val="0"/>
+          <w:smallCaps w:val="0"/>
+          <w:strike w:val="1"/>
+          <w:color w:val="000000"/>
+          <w:sz w:val="20"/>
+          <w:szCs w:val="20"/>
+          <w:u w:val="none"/>
+          <w:shd w:fill="auto" w:val="clear"/>
+          <w:vertAlign w:val="baseline"/>
+        </w:rPr>
+      </w:pPr>
+      <w:r>
+        <w:rPr>
+          <w:rStyle w:val="FootnoteReference"/>
+          <w:vertAlign w:val="superscript"/>
+        </w:rPr>
+        <w:footnoteRef/>
+      </w:r>
+      <w:r>
+        <w:rPr>
+          <w:rFonts w:ascii="Times New Roman" w:cs="Times New Roman" w:eastAsia="Times New Roman" w:hAnsi="Times New Roman"/>
+          <w:b w:val="0"/>
+          <w:i w:val="0"/>
+          <w:smallCaps w:val="0"/>
+          <w:strike w:val="0"/>
+          <w:color w:val="000000"/>
+          <w:sz w:val="20"/>
+          <w:szCs w:val="20"/>
+          <w:u w:val="none"/>
+          <w:shd w:fill="auto" w:val="clear"/>
+          <w:vertAlign w:val="baseline"/>
+          <w:rtl w:val="0"/>
+        </w:rPr>
+        <w:t xml:space="preserve"> </w:t>
+      </w:r>
+      <w:r>
+        <w:rPr>
+          <w:rFonts w:ascii="Times New Roman" w:cs="Times New Roman" w:eastAsia="Times New Roman" w:hAnsi="Times New Roman"/>
+          <w:b w:val="0"/>
+          <w:i w:val="0"/>
+          <w:smallCaps w:val="0"/>
+          <w:strike w:val="1"/>
+          <w:color w:val="000000"/>
+          <w:sz w:val="20"/>
+          <w:szCs w:val="20"/>
+          <w:u w:val="none"/>
+          <w:shd w:fill="auto" w:val="clear"/>
+          <w:vertAlign w:val="baseline"/>
+          <w:rtl w:val="0"/>
+        </w:rPr>
+        <w:t xml:space="preserve">Exsecratio, exsecrationis f</w:t>
+      </w:r>
+    </w:p>
+  </w:footnote>
+  <w:footnote w:id="8">
+    <w:p>
+      <w:pPr>
+        <w:keepNext w:val="0"/>
+        <w:keepLines w:val="0"/>
+        <w:widowControl w:val="1"/>
+        <w:pBdr>
+          <w:top w:space="0" w:sz="0" w:val="nil"/>
+          <w:left w:space="0" w:sz="0" w:val="nil"/>
+          <w:bottom w:space="0" w:sz="0" w:val="nil"/>
+          <w:right w:space="0" w:sz="0" w:val="nil"/>
+          <w:between w:space="0" w:sz="0" w:val="nil"/>
+        </w:pBdr>
+        <w:shd w:fill="auto" w:val="clear"/>
+        <w:spacing w:after="0" w:before="0" w:line="240" w:lineRule="auto"/>
+        <w:ind w:left="0" w:right="0" w:firstLine="0"/>
+        <w:jc w:val="left"/>
+        <w:rPr>
+          <w:rFonts w:ascii="Times New Roman" w:cs="Times New Roman" w:eastAsia="Times New Roman" w:hAnsi="Times New Roman"/>
+          <w:b w:val="0"/>
+          <w:i w:val="0"/>
+          <w:smallCaps w:val="0"/>
+          <w:strike w:val="1"/>
+          <w:color w:val="000000"/>
+          <w:sz w:val="20"/>
+          <w:szCs w:val="20"/>
+          <w:u w:val="none"/>
+          <w:shd w:fill="auto" w:val="clear"/>
+          <w:vertAlign w:val="baseline"/>
+        </w:rPr>
+      </w:pPr>
+      <w:r>
+        <w:rPr>
+          <w:rStyle w:val="FootnoteReference"/>
+          <w:vertAlign w:val="superscript"/>
+        </w:rPr>
+        <w:footnoteRef/>
+      </w:r>
+      <w:r>
+        <w:rPr>
+          <w:rFonts w:ascii="Times New Roman" w:cs="Times New Roman" w:eastAsia="Times New Roman" w:hAnsi="Times New Roman"/>
+          <w:b w:val="0"/>
+          <w:i w:val="0"/>
+          <w:smallCaps w:val="0"/>
+          <w:strike w:val="1"/>
+          <w:color w:val="000000"/>
+          <w:sz w:val="20"/>
+          <w:szCs w:val="20"/>
+          <w:u w:val="none"/>
+          <w:shd w:fill="auto" w:val="clear"/>
+          <w:vertAlign w:val="baseline"/>
+          <w:rtl w:val="0"/>
+        </w:rPr>
+        <w:t xml:space="preserve"> Caper, capri m</w:t>
+      </w:r>
+    </w:p>
+  </w:footnote>
+</w:footnotes>
 </file>
 
 <file path=word/numbering.xml><?xml version="1.0" encoding="utf-8"?>
@@ -140,7 +855,6 @@
       <w:spacing w:after="120" w:before="360" w:lineRule="auto"/>
     </w:pPr>
     <w:rPr>
-      <w:b w:val="0"/>
       <w:sz w:val="32"/>
       <w:szCs w:val="32"/>
     </w:rPr>
@@ -155,7 +869,6 @@
       <w:spacing w:after="80" w:before="320" w:lineRule="auto"/>
     </w:pPr>
     <w:rPr>
-      <w:b w:val="0"/>
       <w:color w:val="434343"/>
       <w:sz w:val="28"/>
       <w:szCs w:val="28"/>
@@ -172,8 +885,6 @@
     </w:pPr>
     <w:rPr>
       <w:color w:val="666666"/>
-      <w:sz w:val="24"/>
-      <w:szCs w:val="24"/>
     </w:rPr>
   </w:style>
   <w:style w:type="paragraph" w:styleId="Heading5">
@@ -214,7 +925,7 @@
     <w:pPr>
       <w:keepNext w:val="1"/>
       <w:keepLines w:val="1"/>
-      <w:spacing w:after="60" w:before="0" w:lineRule="auto"/>
+      <w:spacing w:after="60" w:lineRule="auto"/>
     </w:pPr>
     <w:rPr>
       <w:sz w:val="52"/>
@@ -228,11 +939,10 @@
     <w:pPr>
       <w:keepNext w:val="1"/>
       <w:keepLines w:val="1"/>
-      <w:spacing w:after="320" w:before="0" w:lineRule="auto"/>
+      <w:spacing w:after="320" w:lineRule="auto"/>
     </w:pPr>
     <w:rPr>
       <w:rFonts w:ascii="Arial" w:cs="Arial" w:eastAsia="Arial" w:hAnsi="Arial"/>
-      <w:i w:val="0"/>
       <w:color w:val="666666"/>
       <w:sz w:val="30"/>
       <w:szCs w:val="30"/>
